--- a/beadando/dokumentalas.docx
+++ b/beadando/dokumentalas.docx
@@ -132,34 +132,67 @@
     </w:p>
     <w:p>
       <w:r>
-        <w:t xml:space="preserve">Többszálon történő futtatás. A </w:t>
-      </w:r>
-      <w:proofErr w:type="spellStart"/>
-      <w:r>
-        <w:t>threadpoolexecutor</w:t>
-      </w:r>
-      <w:proofErr w:type="spellEnd"/>
-      <w:r>
-        <w:t xml:space="preserve"> aszinkron módon hívja meg a függvényeket, és egy </w:t>
-      </w:r>
-      <w:proofErr w:type="spellStart"/>
-      <w:r>
-        <w:t>future</w:t>
-      </w:r>
-      <w:proofErr w:type="spellEnd"/>
-      <w:r>
-        <w:t xml:space="preserve"> típusú értéket ad vissza</w:t>
-      </w:r>
-      <w:r>
-        <w:t xml:space="preserve">, amelyeket a befejezésük után kiíratunk. A többszálon futó változat </w:t>
-      </w:r>
-      <w:proofErr w:type="spellStart"/>
-      <w:r>
-        <w:t>cpythonban</w:t>
-      </w:r>
-      <w:proofErr w:type="spellEnd"/>
-      <w:r>
-        <w:t xml:space="preserve"> nem javít sokat a futási időn a GIL miatt.</w:t>
+        <w:t>Többszálon történő futtatás</w:t>
+      </w:r>
+      <w:r>
+        <w:t>:</w:t>
+      </w:r>
+      <w:r>
+        <w:t xml:space="preserve"> A </w:t>
+      </w:r>
+      <w:r>
+        <w:t>T</w:t>
+      </w:r>
+      <w:r>
+        <w:t xml:space="preserve">hreadpoolexecutor </w:t>
+      </w:r>
+      <w:r>
+        <w:t xml:space="preserve">segítségével létrehozunk egy thread pool-t A thread pool megkönnyíti több thread létrehozását és join-olását. </w:t>
+      </w:r>
+      <w:r>
+        <w:t>A végrehajtott task</w:t>
+      </w:r>
+      <w:r>
+        <w:t>-</w:t>
+      </w:r>
+      <w:r>
+        <w:t xml:space="preserve">ok egy </w:t>
+      </w:r>
+      <w:r>
+        <w:t xml:space="preserve">future objektumot adnak vissza, amelyek később, a task befejezésekor kapnak értéket. A Threadpoolexecutor az executor osztályt egészíti ki, amely rendelkezik 3 függvénnyel, amelyek a threadek kezelésére szolgálnak: submit(), map() és shutdown(). A submit()-nak átadva a függvényt, a Threadpoolexecutor elindítja a szál végrehajtását, és a kapott future objektumot a results listában tároljuk. </w:t>
+      </w:r>
+      <w:r>
+        <w:t xml:space="preserve">Miután elindultak a szálak, a concurrent.futures.as_completed() függvénnyel adjuk vissza a future objektumokat, akkor, ha biztosan befejeződött a végrehajtás. A future objektum értékét pedig a result() függvénnyel kapjuk meg. </w:t>
+      </w:r>
+    </w:p>
+    <w:p>
+      <w:r>
+        <w:t xml:space="preserve">A </w:t>
+      </w:r>
+      <w:r>
+        <w:t>(c)</w:t>
+      </w:r>
+      <w:r>
+        <w:t xml:space="preserve">Pythonban GIL (Global Interpreter Lock) miatt egy processzoron egyszerre csak egy szál futhat, ezért a szálak menedzselési </w:t>
+      </w:r>
+      <w:r>
+        <w:t>költsége miatt hosszabb futási idő, mint a szekvenciális változat.</w:t>
+      </w:r>
+    </w:p>
+    <w:p>
+      <w:pPr>
+        <w:rPr>
+          <w:noProof/>
+        </w:rPr>
+      </w:pPr>
+      <w:r>
+        <w:t>Alternatívaként lehet használni a ProcessPoolExecutor-t, amely szálak helyett processzeket használ. Az öt függvény számára 5 processz-t indítunk és ezzel meglehetősen csökken a program futási ideje.</w:t>
+      </w:r>
+      <w:r>
+        <w:rPr>
+          <w:noProof/>
+        </w:rPr>
+        <w:t xml:space="preserve"> </w:t>
       </w:r>
     </w:p>
     <w:p>
@@ -171,9 +204,9 @@
           <w:noProof/>
         </w:rPr>
         <w:drawing>
-          <wp:inline distT="0" distB="0" distL="0" distR="0" wp14:anchorId="58958F8E" wp14:editId="524D82F4">
-            <wp:extent cx="5943600" cy="1775460"/>
-            <wp:effectExtent l="0" t="0" r="0" b="0"/>
+          <wp:inline distT="0" distB="0" distL="0" distR="0" wp14:anchorId="531192F3" wp14:editId="1B80EC3A">
+            <wp:extent cx="4507118" cy="1346356"/>
+            <wp:effectExtent l="0" t="0" r="8255" b="6350"/>
             <wp:docPr id="7" name="Picture 7" descr="Text&#10;&#10;Description automatically generated"/>
             <wp:cNvGraphicFramePr>
               <a:graphicFrameLocks xmlns:a="http://schemas.openxmlformats.org/drawingml/2006/main" noChangeAspect="1"/>
@@ -194,7 +227,7 @@
                   <pic:spPr>
                     <a:xfrm>
                       <a:off x="0" y="0"/>
-                      <a:ext cx="5943600" cy="1775460"/>
+                      <a:ext cx="4534221" cy="1354452"/>
                     </a:xfrm>
                     <a:prstGeom prst="rect">
                       <a:avLst/>
@@ -208,19 +241,6 @@
       </w:r>
     </w:p>
     <w:p>
-      <w:proofErr w:type="spellStart"/>
-      <w:r>
-        <w:t>Processzek</w:t>
-      </w:r>
-      <w:proofErr w:type="spellEnd"/>
-      <w:r>
-        <w:t xml:space="preserve"> használata esetén javul a futási idő.</w:t>
-      </w:r>
-      <w:r>
-        <w:t xml:space="preserve"> </w:t>
-      </w:r>
-    </w:p>
-    <w:p>
       <w:pPr>
         <w:jc w:val="center"/>
       </w:pPr>
@@ -229,9 +249,9 @@
           <w:noProof/>
         </w:rPr>
         <w:drawing>
-          <wp:inline distT="0" distB="0" distL="0" distR="0" wp14:anchorId="647D3410" wp14:editId="35EC8767">
-            <wp:extent cx="4572000" cy="2743200"/>
-            <wp:effectExtent l="0" t="0" r="0" b="0"/>
+          <wp:inline distT="0" distB="0" distL="0" distR="0" wp14:anchorId="305E91C1" wp14:editId="06C4515C">
+            <wp:extent cx="3848334" cy="1957826"/>
+            <wp:effectExtent l="0" t="0" r="0" b="4445"/>
             <wp:docPr id="1" name="Chart 1">
               <a:extLst xmlns:a="http://schemas.openxmlformats.org/drawingml/2006/main">
                 <a:ext uri="{FF2B5EF4-FFF2-40B4-BE49-F238E27FC236}">
@@ -249,43 +269,36 @@
         </w:drawing>
       </w:r>
     </w:p>
+    <w:p>
+      <w:pPr>
+        <w:jc w:val="center"/>
+      </w:pPr>
+    </w:p>
     <w:p/>
     <w:p>
       <w:r>
-        <w:lastRenderedPageBreak/>
         <w:t xml:space="preserve">Második </w:t>
       </w:r>
-      <w:proofErr w:type="spellStart"/>
-      <w:r>
-        <w:t>python</w:t>
-      </w:r>
-      <w:proofErr w:type="spellEnd"/>
-      <w:r>
-        <w:t xml:space="preserve"> program: képek letöltése és </w:t>
-      </w:r>
-      <w:proofErr w:type="spellStart"/>
-      <w:r>
-        <w:t>grayscale</w:t>
-      </w:r>
-      <w:proofErr w:type="spellEnd"/>
-      <w:r>
-        <w:t xml:space="preserve">-t szerkeszteni rájuk </w:t>
-      </w:r>
-      <w:proofErr w:type="spellStart"/>
-      <w:r>
-        <w:t>async</w:t>
-      </w:r>
-      <w:proofErr w:type="spellEnd"/>
-      <w:r>
-        <w:t xml:space="preserve"> </w:t>
-      </w:r>
-      <w:proofErr w:type="spellStart"/>
-      <w:r>
-        <w:t>await</w:t>
-      </w:r>
-      <w:proofErr w:type="spellEnd"/>
-      <w:r>
-        <w:t xml:space="preserve"> segítségével.</w:t>
+      <w:r>
+        <w:t>P</w:t>
+      </w:r>
+      <w:r>
+        <w:t xml:space="preserve">ython program: </w:t>
+      </w:r>
+      <w:r>
+        <w:t>K</w:t>
+      </w:r>
+      <w:r>
+        <w:t xml:space="preserve">épek letöltése </w:t>
+      </w:r>
+      <w:r>
+        <w:t xml:space="preserve">az internetről </w:t>
+      </w:r>
+      <w:r>
+        <w:t>és grayscale-t szerkeszteni rájuk</w:t>
+      </w:r>
+      <w:r>
+        <w:t xml:space="preserve"> a pillow, aiohttp és aiofiles modulok segítségével. </w:t>
       </w:r>
     </w:p>
     <w:p>
@@ -338,11 +351,17 @@
         </w:drawing>
       </w:r>
     </w:p>
-    <w:p/>
-    <w:p/>
-    <w:p/>
-    <w:p/>
-    <w:p/>
+    <w:p>
+      <w:r>
+        <w:t xml:space="preserve">A requests modul </w:t>
+      </w:r>
+      <w:r>
+        <w:t xml:space="preserve">get függvényével a megadott endpoint url címén lévő adatokat letöltjük és a contents() függvény segítségével a nyers biteket eltároljuk, majd ezt kiírjuk egy jpg fájlba.  </w:t>
+      </w:r>
+      <w:r>
+        <w:t>Ezután a pillow modul Image objektumát használva megnyitjuk és megszerkesztjük a képet, majd visszaírjuk.</w:t>
+      </w:r>
+    </w:p>
     <w:p/>
     <w:p/>
     <w:p/>
@@ -352,40 +371,9 @@
     <w:p/>
     <w:p/>
     <w:p>
-      <w:proofErr w:type="spellStart"/>
       <w:r>
         <w:lastRenderedPageBreak/>
-        <w:t>Asyncio</w:t>
-      </w:r>
-      <w:proofErr w:type="spellEnd"/>
-      <w:r>
-        <w:t xml:space="preserve"> producer / </w:t>
-      </w:r>
-      <w:proofErr w:type="spellStart"/>
-      <w:r>
-        <w:t>customer</w:t>
-      </w:r>
-      <w:proofErr w:type="spellEnd"/>
-      <w:r>
-        <w:t xml:space="preserve">: 4 producer és 4 consumer van. Miután a producer letöltötte a képet, a file nevét egy szinkronizált </w:t>
-      </w:r>
-      <w:proofErr w:type="spellStart"/>
-      <w:r>
-        <w:t>queue</w:t>
-      </w:r>
-      <w:proofErr w:type="spellEnd"/>
-      <w:r>
-        <w:t xml:space="preserve">-be helyezi, majd egy </w:t>
-      </w:r>
-      <w:proofErr w:type="spellStart"/>
-      <w:proofErr w:type="gramStart"/>
-      <w:r>
-        <w:t>customer</w:t>
-      </w:r>
-      <w:proofErr w:type="spellEnd"/>
-      <w:proofErr w:type="gramEnd"/>
-      <w:r>
-        <w:t xml:space="preserve"> ami eddig várakozott elkezdi a kép szerkesztését.</w:t>
+        <w:t>A konkurens változat:</w:t>
       </w:r>
     </w:p>
     <w:p>
@@ -434,6 +422,72 @@
       </w:r>
     </w:p>
     <w:p>
+      <w:r>
+        <w:lastRenderedPageBreak/>
+        <w:t xml:space="preserve">Az async kulcsszóval deklarálhatunk coroutine-okat és az await kulcsszóval várunk a coroutine-ok befejeződésére. </w:t>
+      </w:r>
+      <w:r>
+        <w:t>Az await kulcsszóval lehet várni coroutine, task és future objektumokra.</w:t>
+      </w:r>
+      <w:r>
+        <w:t xml:space="preserve">  Az event loop futtat aszinkron taskokat, callback-eket, hálózati IO operációkat és szubprocesszeket futtat.</w:t>
+      </w:r>
+    </w:p>
+    <w:p>
+      <w:r>
+        <w:t xml:space="preserve">Az asyncio.get_event_loop() visszaadja a jelenlegi event loop-ot, ha nem létezik, akkor létrehoz egyet. </w:t>
+      </w:r>
+    </w:p>
+    <w:p>
+      <w:r>
+        <w:t xml:space="preserve">loop.run_until_complete() addig fut a megadott main függvény, ameddig az összes future típusú objektum be nem fejeződik. </w:t>
+      </w:r>
+    </w:p>
+    <w:p>
+      <w:r>
+        <w:t>asyncio.Queue</w:t>
+      </w:r>
+      <w:r>
+        <w:t>: get() Kiveszi az elemet a sorból.</w:t>
+      </w:r>
+    </w:p>
+    <w:p>
+      <w:r>
+        <w:t xml:space="preserve">join() föggvény hívásával blokkol, ameddig az összes elemet ki nem vették a sorból. </w:t>
+      </w:r>
+    </w:p>
+    <w:p>
+      <w:r>
+        <w:t xml:space="preserve">task_done(): Jelzi, hogy a task befejeződött. </w:t>
+      </w:r>
+    </w:p>
+    <w:p>
+      <w:r>
+        <w:t>producers egy coroutine-okat tartalmazó lista.</w:t>
+      </w:r>
+    </w:p>
+    <w:p>
+      <w:r>
+        <w:t>asyncio.ensure_future() coroutinok esetén a create_task()- al létrehozza taskokat.</w:t>
+      </w:r>
+    </w:p>
+    <w:p>
+      <w:r>
+        <w:t>asyncio.gather</w:t>
+      </w:r>
+      <w:r>
+        <w:t xml:space="preserve">: </w:t>
+      </w:r>
+      <w:r>
+        <w:t xml:space="preserve">Futtatja az összes termelőt, az exception-öket is visszaadja. </w:t>
+      </w:r>
+    </w:p>
+    <w:p>
+      <w:r>
+        <w:t>Miután a consumerek befejezték a képek szerkesztését le kell őket állítani a cancel() függvénnyel.</w:t>
+      </w:r>
+    </w:p>
+    <w:p>
       <w:pPr>
         <w:jc w:val="center"/>
       </w:pPr>
@@ -441,7 +495,6 @@
         <w:rPr>
           <w:noProof/>
         </w:rPr>
-        <w:lastRenderedPageBreak/>
         <w:drawing>
           <wp:inline distT="0" distB="0" distL="0" distR="0" wp14:anchorId="66EC859C" wp14:editId="4E133B28">
             <wp:extent cx="4572000" cy="2743200"/>
@@ -463,12 +516,20 @@
         </w:drawing>
       </w:r>
     </w:p>
+    <w:p/>
+    <w:p/>
+    <w:p/>
+    <w:p/>
+    <w:p/>
+    <w:p/>
+    <w:p/>
     <w:p>
       <w:r>
-        <w:t xml:space="preserve">Harmadik program: Szöveg keresése fájlban KMP algoritmussal. A szöveg sorait részekre bontja és </w:t>
-      </w:r>
-      <w:r>
-        <w:t xml:space="preserve">a szálak párhuzamosan megkeresik a szót. </w:t>
+        <w:lastRenderedPageBreak/>
+        <w:t>Harmadik</w:t>
+      </w:r>
+      <w:r>
+        <w:t xml:space="preserve"> program: Sudoku rekurzív megoldó probram backtracking algoritmussal. </w:t>
       </w:r>
     </w:p>
     <w:p>
@@ -476,14 +537,11 @@
         <w:jc w:val="center"/>
       </w:pPr>
       <w:r>
-        <w:rPr>
-          <w:noProof/>
-        </w:rPr>
         <w:drawing>
-          <wp:inline distT="0" distB="0" distL="0" distR="0" wp14:anchorId="3287A503" wp14:editId="64D71DF7">
-            <wp:extent cx="5943600" cy="3472815"/>
+          <wp:inline distT="0" distB="0" distL="0" distR="0" wp14:anchorId="2DEFCB23" wp14:editId="72D64D13">
+            <wp:extent cx="5943600" cy="6008370"/>
             <wp:effectExtent l="0" t="0" r="0" b="0"/>
-            <wp:docPr id="10" name="Picture 10" descr="Text&#10;&#10;Description automatically generated"/>
+            <wp:docPr id="4" name="Picture 4" descr="Text&#10;&#10;Description automatically generated"/>
             <wp:cNvGraphicFramePr>
               <a:graphicFrameLocks xmlns:a="http://schemas.openxmlformats.org/drawingml/2006/main" noChangeAspect="1"/>
             </wp:cNvGraphicFramePr>
@@ -491,7 +549,7 @@
               <a:graphicData uri="http://schemas.openxmlformats.org/drawingml/2006/picture">
                 <pic:pic xmlns:pic="http://schemas.openxmlformats.org/drawingml/2006/picture">
                   <pic:nvPicPr>
-                    <pic:cNvPr id="10" name="Picture 10" descr="Text&#10;&#10;Description automatically generated"/>
+                    <pic:cNvPr id="4" name="Picture 4" descr="Text&#10;&#10;Description automatically generated"/>
                     <pic:cNvPicPr/>
                   </pic:nvPicPr>
                   <pic:blipFill>
@@ -503,7 +561,7 @@
                   <pic:spPr>
                     <a:xfrm>
                       <a:off x="0" y="0"/>
-                      <a:ext cx="5943600" cy="3472815"/>
+                      <a:ext cx="5943600" cy="6008370"/>
                     </a:xfrm>
                     <a:prstGeom prst="rect">
                       <a:avLst/>
@@ -517,19 +575,12 @@
       </w:r>
     </w:p>
     <w:p>
-      <w:pPr>
-        <w:jc w:val="center"/>
-      </w:pPr>
-      <w:r>
-        <w:rPr>
-          <w:noProof/>
-        </w:rPr>
-        <w:lastRenderedPageBreak/>
+      <w:r>
         <w:drawing>
-          <wp:inline distT="0" distB="0" distL="0" distR="0" wp14:anchorId="3D7065E9" wp14:editId="1C027C01">
-            <wp:extent cx="4810796" cy="5344271"/>
-            <wp:effectExtent l="0" t="0" r="8890" b="8890"/>
-            <wp:docPr id="11" name="Picture 11" descr="Text&#10;&#10;Description automatically generated"/>
+          <wp:inline distT="0" distB="0" distL="0" distR="0" wp14:anchorId="511EDDF8" wp14:editId="2836595F">
+            <wp:extent cx="5410955" cy="914528"/>
+            <wp:effectExtent l="0" t="0" r="0" b="0"/>
+            <wp:docPr id="17" name="Picture 17" descr="Text&#10;&#10;Description automatically generated with medium confidence"/>
             <wp:cNvGraphicFramePr>
               <a:graphicFrameLocks xmlns:a="http://schemas.openxmlformats.org/drawingml/2006/main" noChangeAspect="1"/>
             </wp:cNvGraphicFramePr>
@@ -537,7 +588,7 @@
               <a:graphicData uri="http://schemas.openxmlformats.org/drawingml/2006/picture">
                 <pic:pic xmlns:pic="http://schemas.openxmlformats.org/drawingml/2006/picture">
                   <pic:nvPicPr>
-                    <pic:cNvPr id="11" name="Picture 11" descr="Text&#10;&#10;Description automatically generated"/>
+                    <pic:cNvPr id="17" name="Picture 17" descr="Text&#10;&#10;Description automatically generated with medium confidence"/>
                     <pic:cNvPicPr/>
                   </pic:nvPicPr>
                   <pic:blipFill>
@@ -549,7 +600,7 @@
                   <pic:spPr>
                     <a:xfrm>
                       <a:off x="0" y="0"/>
-                      <a:ext cx="4810796" cy="5344271"/>
+                      <a:ext cx="5410955" cy="914528"/>
                     </a:xfrm>
                     <a:prstGeom prst="rect">
                       <a:avLst/>
@@ -561,15 +612,107 @@
           </wp:inline>
         </w:drawing>
       </w:r>
+    </w:p>
+    <w:p>
+      <w:r>
+        <w:t>A sudoku rekurzív megoldásában a párhuzamosítás a master szálon kezdődik, egy osztott változóval, a sudoku</w:t>
+      </w:r>
+      <w:r>
+        <w:t xml:space="preserve"> táblával. A solve függvényen belül először meghívunk egy másik függvényt, ami addig megy, amíg nem nullát nem talál a táblában és mellékhatásként módosítja a pointerek által tárolt változók értékét. Ha már nem talált üres mezőt, akkor vége az algoritmusnak. Ha talált üres mezőt, akkor </w:t>
+      </w:r>
+      <w:r>
+        <w:lastRenderedPageBreak/>
+        <w:t>végigmegyünk a számokon 1-től 9-ig és megnézzük, hogy ilyen szám található a sorban, az oszlopban vagy a négyzetben. Ha nincs ilyen szám, akkor létrehoz egy taskot, amely másolatot készít a tábláról az új számot az üres mezőbe helyezve, majd meghívja újra a solve függvényt.</w:t>
+      </w:r>
+      <w:r>
+        <w:t xml:space="preserve"> Ha kipróbáltuk az összes számot, megvárjuk, hogy az adott szinten indított taskok visszatérjenek és megyünk a következő szintre.</w:t>
+      </w:r>
+    </w:p>
+    <w:p>
+      <w:r>
+        <w:t>default(none)</w:t>
+      </w:r>
+      <w:r>
+        <w:t xml:space="preserve">: </w:t>
+      </w:r>
+      <w:r>
+        <w:t>Kötelezően m</w:t>
+      </w:r>
+      <w:r>
+        <w:t xml:space="preserve">eg kell adni, hogy </w:t>
+      </w:r>
+      <w:r>
+        <w:t>milyen kikötések legyenek a változókra.</w:t>
+      </w:r>
+    </w:p>
+    <w:p>
+      <w:r>
+        <w:t xml:space="preserve">firstprivate(): A threadnek legyen privát másolata a változóról és </w:t>
+      </w:r>
+      <w:r>
+        <w:t>inicializálja a korábbi értéket használva.</w:t>
+      </w:r>
+    </w:p>
+    <w:p>
+      <w:r>
+        <w:t>shared(): Minden thread rendelkezzen a változóval.</w:t>
+      </w:r>
+    </w:p>
+    <w:p>
+      <w:r>
+        <w:t>taskwait: Megvárja az összes task befejezését mielőtt visszaadná az értéket (Megy a következő mezőre)</w:t>
+      </w:r>
+    </w:p>
+    <w:p>
+      <w:pPr>
+        <w:jc w:val="center"/>
+      </w:pPr>
       <w:r>
         <w:rPr>
           <w:noProof/>
         </w:rPr>
         <w:drawing>
-          <wp:inline distT="0" distB="0" distL="0" distR="0" wp14:anchorId="42655FD2" wp14:editId="0C782B80">
-            <wp:extent cx="2731273" cy="2480807"/>
+          <wp:inline distT="0" distB="0" distL="0" distR="0" wp14:anchorId="5558FAA1" wp14:editId="5193CA4E">
+            <wp:extent cx="4572000" cy="2743200"/>
             <wp:effectExtent l="0" t="0" r="0" b="0"/>
-            <wp:docPr id="12" name="Picture 12" descr="Text&#10;&#10;Description automatically generated"/>
+            <wp:docPr id="16" name="Chart 16">
+              <a:extLst xmlns:a="http://schemas.openxmlformats.org/drawingml/2006/main">
+                <a:ext uri="{FF2B5EF4-FFF2-40B4-BE49-F238E27FC236}">
+                  <a16:creationId xmlns:a16="http://schemas.microsoft.com/office/drawing/2014/main" id="{2130F15B-6EF6-97B9-1814-2140128F8D29}"/>
+                </a:ext>
+              </a:extLst>
+            </wp:docPr>
+            <wp:cNvGraphicFramePr/>
+            <a:graphic xmlns:a="http://schemas.openxmlformats.org/drawingml/2006/main">
+              <a:graphicData uri="http://schemas.openxmlformats.org/drawingml/2006/chart">
+                <c:chart xmlns:c="http://schemas.openxmlformats.org/drawingml/2006/chart" xmlns:r="http://schemas.openxmlformats.org/officeDocument/2006/relationships" r:id="rId15"/>
+              </a:graphicData>
+            </a:graphic>
+          </wp:inline>
+        </w:drawing>
+      </w:r>
+    </w:p>
+    <w:p>
+      <w:r>
+        <w:t xml:space="preserve">Negyedik </w:t>
+      </w:r>
+      <w:r>
+        <w:t xml:space="preserve">program: </w:t>
+      </w:r>
+      <w:r>
+        <w:t>Szó előfordulásának megszámlálása szövegben.</w:t>
+      </w:r>
+    </w:p>
+    <w:p>
+      <w:pPr>
+        <w:jc w:val="center"/>
+      </w:pPr>
+      <w:r>
+        <w:drawing>
+          <wp:inline distT="0" distB="0" distL="0" distR="0" wp14:anchorId="1D7B92A7" wp14:editId="76DC9C9D">
+            <wp:extent cx="3544244" cy="3079630"/>
+            <wp:effectExtent l="0" t="0" r="0" b="6985"/>
+            <wp:docPr id="18" name="Picture 18" descr="Text&#10;&#10;Description automatically generated"/>
             <wp:cNvGraphicFramePr>
               <a:graphicFrameLocks xmlns:a="http://schemas.openxmlformats.org/drawingml/2006/main" noChangeAspect="1"/>
             </wp:cNvGraphicFramePr>
@@ -577,11 +720,11 @@
               <a:graphicData uri="http://schemas.openxmlformats.org/drawingml/2006/picture">
                 <pic:pic xmlns:pic="http://schemas.openxmlformats.org/drawingml/2006/picture">
                   <pic:nvPicPr>
-                    <pic:cNvPr id="12" name="Picture 12" descr="Text&#10;&#10;Description automatically generated"/>
+                    <pic:cNvPr id="18" name="Picture 18" descr="Text&#10;&#10;Description automatically generated"/>
                     <pic:cNvPicPr/>
                   </pic:nvPicPr>
                   <pic:blipFill>
-                    <a:blip r:embed="rId15"/>
+                    <a:blip r:embed="rId16"/>
                     <a:stretch>
                       <a:fillRect/>
                     </a:stretch>
@@ -589,7 +732,7 @@
                   <pic:spPr>
                     <a:xfrm>
                       <a:off x="0" y="0"/>
-                      <a:ext cx="2743376" cy="2491800"/>
+                      <a:ext cx="3546636" cy="3081708"/>
                     </a:xfrm>
                     <a:prstGeom prst="rect">
                       <a:avLst/>
@@ -602,78 +745,17 @@
         </w:drawing>
       </w:r>
     </w:p>
+    <w:p/>
     <w:p>
       <w:pPr>
         <w:jc w:val="center"/>
       </w:pPr>
       <w:r>
-        <w:rPr>
-          <w:noProof/>
-        </w:rPr>
-        <w:lastRenderedPageBreak/>
         <w:drawing>
-          <wp:inline distT="0" distB="0" distL="0" distR="0" wp14:anchorId="0D97FCDF" wp14:editId="1ACCC1DE">
-            <wp:extent cx="4572000" cy="2743200"/>
+          <wp:inline distT="0" distB="0" distL="0" distR="0" wp14:anchorId="71E79719" wp14:editId="009CB547">
+            <wp:extent cx="5943600" cy="3242310"/>
             <wp:effectExtent l="0" t="0" r="0" b="0"/>
-            <wp:docPr id="15" name="Chart 15">
-              <a:extLst xmlns:a="http://schemas.openxmlformats.org/drawingml/2006/main">
-                <a:ext uri="{FF2B5EF4-FFF2-40B4-BE49-F238E27FC236}">
-                  <a16:creationId xmlns:a16="http://schemas.microsoft.com/office/drawing/2014/main" id="{EA27A97A-2D24-D7CC-86E7-1742B0B03B04}"/>
-                </a:ext>
-              </a:extLst>
-            </wp:docPr>
-            <wp:cNvGraphicFramePr/>
-            <a:graphic xmlns:a="http://schemas.openxmlformats.org/drawingml/2006/main">
-              <a:graphicData uri="http://schemas.openxmlformats.org/drawingml/2006/chart">
-                <c:chart xmlns:c="http://schemas.openxmlformats.org/drawingml/2006/chart" xmlns:r="http://schemas.openxmlformats.org/officeDocument/2006/relationships" r:id="rId16"/>
-              </a:graphicData>
-            </a:graphic>
-          </wp:inline>
-        </w:drawing>
-      </w:r>
-    </w:p>
-    <w:p>
-      <w:r>
-        <w:t xml:space="preserve">Negyedik program: </w:t>
-      </w:r>
-      <w:proofErr w:type="spellStart"/>
-      <w:r>
-        <w:t>Sudoku</w:t>
-      </w:r>
-      <w:proofErr w:type="spellEnd"/>
-      <w:r>
-        <w:t xml:space="preserve"> rekurzív megoldó </w:t>
-      </w:r>
-      <w:proofErr w:type="spellStart"/>
-      <w:r>
-        <w:t>probram</w:t>
-      </w:r>
-      <w:proofErr w:type="spellEnd"/>
-      <w:r>
-        <w:t xml:space="preserve"> </w:t>
-      </w:r>
-      <w:proofErr w:type="spellStart"/>
-      <w:r>
-        <w:t>backtracking</w:t>
-      </w:r>
-      <w:proofErr w:type="spellEnd"/>
-      <w:r>
-        <w:t xml:space="preserve"> algoritmussal. </w:t>
-      </w:r>
-    </w:p>
-    <w:p>
-      <w:pPr>
-        <w:jc w:val="center"/>
-      </w:pPr>
-      <w:r>
-        <w:rPr>
-          <w:noProof/>
-        </w:rPr>
-        <w:drawing>
-          <wp:inline distT="0" distB="0" distL="0" distR="0" wp14:anchorId="0D68C7FF" wp14:editId="22422FA4">
-            <wp:extent cx="5943600" cy="4239895"/>
-            <wp:effectExtent l="0" t="0" r="0" b="8255"/>
-            <wp:docPr id="13" name="Picture 13" descr="Text&#10;&#10;Description automatically generated"/>
+            <wp:docPr id="19" name="Picture 19" descr="A screenshot of a computer&#10;&#10;Description automatically generated with medium confidence"/>
             <wp:cNvGraphicFramePr>
               <a:graphicFrameLocks xmlns:a="http://schemas.openxmlformats.org/drawingml/2006/main" noChangeAspect="1"/>
             </wp:cNvGraphicFramePr>
@@ -681,7 +763,7 @@
               <a:graphicData uri="http://schemas.openxmlformats.org/drawingml/2006/picture">
                 <pic:pic xmlns:pic="http://schemas.openxmlformats.org/drawingml/2006/picture">
                   <pic:nvPicPr>
-                    <pic:cNvPr id="13" name="Picture 13" descr="Text&#10;&#10;Description automatically generated"/>
+                    <pic:cNvPr id="19" name="Picture 19" descr="A screenshot of a computer&#10;&#10;Description automatically generated with medium confidence"/>
                     <pic:cNvPicPr/>
                   </pic:nvPicPr>
                   <pic:blipFill>
@@ -693,7 +775,7 @@
                   <pic:spPr>
                     <a:xfrm>
                       <a:off x="0" y="0"/>
-                      <a:ext cx="5943600" cy="4239895"/>
+                      <a:ext cx="5943600" cy="3242310"/>
                     </a:xfrm>
                     <a:prstGeom prst="rect">
                       <a:avLst/>
@@ -707,6 +789,11 @@
       </w:r>
     </w:p>
     <w:p>
+      <w:r>
+        <w:t xml:space="preserve">A szöveget először beolvassuk egy string tömbbe, majd a tömb mérete alapján felosztjuk a tömböt a szálak számára. </w:t>
+      </w:r>
+    </w:p>
+    <w:p>
       <w:pPr>
         <w:jc w:val="center"/>
       </w:pPr>
@@ -714,15 +801,14 @@
         <w:rPr>
           <w:noProof/>
         </w:rPr>
-        <w:lastRenderedPageBreak/>
         <w:drawing>
-          <wp:inline distT="0" distB="0" distL="0" distR="0" wp14:anchorId="5558FAA1" wp14:editId="5193CA4E">
+          <wp:inline distT="0" distB="0" distL="0" distR="0" wp14:anchorId="566E838C" wp14:editId="68B97A3B">
             <wp:extent cx="4572000" cy="2743200"/>
             <wp:effectExtent l="0" t="0" r="0" b="0"/>
-            <wp:docPr id="16" name="Chart 16">
+            <wp:docPr id="20" name="Chart 20">
               <a:extLst xmlns:a="http://schemas.openxmlformats.org/drawingml/2006/main">
                 <a:ext uri="{FF2B5EF4-FFF2-40B4-BE49-F238E27FC236}">
-                  <a16:creationId xmlns:a16="http://schemas.microsoft.com/office/drawing/2014/main" id="{2130F15B-6EF6-97B9-1814-2140128F8D29}"/>
+                  <a16:creationId xmlns:a16="http://schemas.microsoft.com/office/drawing/2014/main" id="{AFCB5BF4-B9A6-078F-9139-50BFF2292A44}"/>
                 </a:ext>
               </a:extLst>
             </wp:docPr>
@@ -1457,7 +1543,7 @@
           </c:val>
           <c:extLst>
             <c:ext xmlns:c16="http://schemas.microsoft.com/office/drawing/2014/chart" uri="{C3380CC4-5D6E-409C-BE32-E72D297353CC}">
-              <c16:uniqueId val="{00000000-8360-4D91-A98A-1DAFA17F4C31}"/>
+              <c16:uniqueId val="{00000000-590C-4899-A323-72E8EC50BD06}"/>
             </c:ext>
           </c:extLst>
         </c:ser>
@@ -2028,352 +2114,6 @@
           <c:order val="0"/>
           <c:tx>
             <c:strRef>
-              <c:f>Sheet1!$R$2</c:f>
-              <c:strCache>
-                <c:ptCount val="1"/>
-                <c:pt idx="0">
-                  <c:v>C KMP szövegkeresés</c:v>
-                </c:pt>
-              </c:strCache>
-            </c:strRef>
-          </c:tx>
-          <c:spPr>
-            <a:solidFill>
-              <a:schemeClr val="accent1">
-                <a:alpha val="70000"/>
-              </a:schemeClr>
-            </a:solidFill>
-            <a:ln>
-              <a:noFill/>
-            </a:ln>
-            <a:effectLst/>
-          </c:spPr>
-          <c:invertIfNegative val="0"/>
-          <c:dLbls>
-            <c:spPr>
-              <a:noFill/>
-              <a:ln>
-                <a:noFill/>
-              </a:ln>
-              <a:effectLst/>
-            </c:spPr>
-            <c:txPr>
-              <a:bodyPr rot="0" spcFirstLastPara="1" vertOverflow="ellipsis" vert="horz" wrap="square" lIns="38100" tIns="19050" rIns="38100" bIns="19050" anchor="ctr" anchorCtr="1">
-                <a:spAutoFit/>
-              </a:bodyPr>
-              <a:lstStyle/>
-              <a:p>
-                <a:pPr>
-                  <a:defRPr sz="900" b="0" i="0" u="none" strike="noStrike" kern="1200" baseline="0">
-                    <a:solidFill>
-                      <a:schemeClr val="tx1">
-                        <a:lumMod val="75000"/>
-                        <a:lumOff val="25000"/>
-                      </a:schemeClr>
-                    </a:solidFill>
-                    <a:latin typeface="+mn-lt"/>
-                    <a:ea typeface="+mn-ea"/>
-                    <a:cs typeface="+mn-cs"/>
-                  </a:defRPr>
-                </a:pPr>
-                <a:endParaRPr lang="hu-HU"/>
-              </a:p>
-            </c:txPr>
-            <c:dLblPos val="outEnd"/>
-            <c:showLegendKey val="0"/>
-            <c:showVal val="1"/>
-            <c:showCatName val="0"/>
-            <c:showSerName val="0"/>
-            <c:showPercent val="0"/>
-            <c:showBubbleSize val="0"/>
-            <c:showLeaderLines val="0"/>
-            <c:extLst>
-              <c:ext xmlns:c15="http://schemas.microsoft.com/office/drawing/2012/chart" uri="{CE6537A1-D6FC-4f65-9D91-7224C49458BB}">
-                <c15:showLeaderLines val="1"/>
-                <c15:leaderLines>
-                  <c:spPr>
-                    <a:ln w="9525">
-                      <a:solidFill>
-                        <a:schemeClr val="tx1">
-                          <a:lumMod val="35000"/>
-                          <a:lumOff val="65000"/>
-                        </a:schemeClr>
-                      </a:solidFill>
-                    </a:ln>
-                    <a:effectLst/>
-                  </c:spPr>
-                </c15:leaderLines>
-              </c:ext>
-            </c:extLst>
-          </c:dLbls>
-          <c:cat>
-            <c:strRef>
-              <c:f>Sheet1!$Q$3:$Q$5</c:f>
-              <c:strCache>
-                <c:ptCount val="3"/>
-                <c:pt idx="0">
-                  <c:v>Szekvenciális</c:v>
-                </c:pt>
-                <c:pt idx="1">
-                  <c:v>Pthreads</c:v>
-                </c:pt>
-                <c:pt idx="2">
-                  <c:v>openMP</c:v>
-                </c:pt>
-              </c:strCache>
-            </c:strRef>
-          </c:cat>
-          <c:val>
-            <c:numRef>
-              <c:f>Sheet1!$R$3:$R$5</c:f>
-              <c:numCache>
-                <c:formatCode>General</c:formatCode>
-                <c:ptCount val="3"/>
-                <c:pt idx="0">
-                  <c:v>0.236267</c:v>
-                </c:pt>
-                <c:pt idx="1">
-                  <c:v>0.13492499999999999</c:v>
-                </c:pt>
-                <c:pt idx="2">
-                  <c:v>0.11172</c:v>
-                </c:pt>
-              </c:numCache>
-            </c:numRef>
-          </c:val>
-          <c:extLst>
-            <c:ext xmlns:c16="http://schemas.microsoft.com/office/drawing/2014/chart" uri="{C3380CC4-5D6E-409C-BE32-E72D297353CC}">
-              <c16:uniqueId val="{00000000-C4CD-4C3E-A478-A53E2B6C7B0C}"/>
-            </c:ext>
-          </c:extLst>
-        </c:ser>
-        <c:dLbls>
-          <c:dLblPos val="outEnd"/>
-          <c:showLegendKey val="0"/>
-          <c:showVal val="1"/>
-          <c:showCatName val="0"/>
-          <c:showSerName val="0"/>
-          <c:showPercent val="0"/>
-          <c:showBubbleSize val="0"/>
-        </c:dLbls>
-        <c:gapWidth val="80"/>
-        <c:overlap val="25"/>
-        <c:axId val="720107007"/>
-        <c:axId val="720108255"/>
-      </c:barChart>
-      <c:catAx>
-        <c:axId val="720107007"/>
-        <c:scaling>
-          <c:orientation val="minMax"/>
-        </c:scaling>
-        <c:delete val="0"/>
-        <c:axPos val="b"/>
-        <c:numFmt formatCode="General" sourceLinked="1"/>
-        <c:majorTickMark val="none"/>
-        <c:minorTickMark val="none"/>
-        <c:tickLblPos val="nextTo"/>
-        <c:spPr>
-          <a:noFill/>
-          <a:ln w="15875" cap="flat" cmpd="sng" algn="ctr">
-            <a:solidFill>
-              <a:schemeClr val="tx1">
-                <a:lumMod val="25000"/>
-                <a:lumOff val="75000"/>
-              </a:schemeClr>
-            </a:solidFill>
-            <a:round/>
-          </a:ln>
-          <a:effectLst/>
-        </c:spPr>
-        <c:txPr>
-          <a:bodyPr rot="-60000000" spcFirstLastPara="1" vertOverflow="ellipsis" vert="horz" wrap="square" anchor="ctr" anchorCtr="1"/>
-          <a:lstStyle/>
-          <a:p>
-            <a:pPr>
-              <a:defRPr sz="900" b="0" i="0" u="none" strike="noStrike" kern="1200" cap="none" spc="20" normalizeH="0" baseline="0">
-                <a:solidFill>
-                  <a:schemeClr val="tx1">
-                    <a:lumMod val="65000"/>
-                    <a:lumOff val="35000"/>
-                  </a:schemeClr>
-                </a:solidFill>
-                <a:latin typeface="+mn-lt"/>
-                <a:ea typeface="+mn-ea"/>
-                <a:cs typeface="+mn-cs"/>
-              </a:defRPr>
-            </a:pPr>
-            <a:endParaRPr lang="hu-HU"/>
-          </a:p>
-        </c:txPr>
-        <c:crossAx val="720108255"/>
-        <c:crosses val="autoZero"/>
-        <c:auto val="1"/>
-        <c:lblAlgn val="ctr"/>
-        <c:lblOffset val="100"/>
-        <c:noMultiLvlLbl val="0"/>
-      </c:catAx>
-      <c:valAx>
-        <c:axId val="720108255"/>
-        <c:scaling>
-          <c:orientation val="minMax"/>
-        </c:scaling>
-        <c:delete val="0"/>
-        <c:axPos val="l"/>
-        <c:majorGridlines>
-          <c:spPr>
-            <a:ln w="9525" cap="flat" cmpd="sng" algn="ctr">
-              <a:solidFill>
-                <a:schemeClr val="tx1">
-                  <a:lumMod val="5000"/>
-                  <a:lumOff val="95000"/>
-                </a:schemeClr>
-              </a:solidFill>
-              <a:round/>
-            </a:ln>
-            <a:effectLst/>
-          </c:spPr>
-        </c:majorGridlines>
-        <c:numFmt formatCode="General" sourceLinked="1"/>
-        <c:majorTickMark val="none"/>
-        <c:minorTickMark val="none"/>
-        <c:tickLblPos val="nextTo"/>
-        <c:spPr>
-          <a:noFill/>
-          <a:ln>
-            <a:noFill/>
-          </a:ln>
-          <a:effectLst/>
-        </c:spPr>
-        <c:txPr>
-          <a:bodyPr rot="-60000000" spcFirstLastPara="1" vertOverflow="ellipsis" vert="horz" wrap="square" anchor="ctr" anchorCtr="1"/>
-          <a:lstStyle/>
-          <a:p>
-            <a:pPr>
-              <a:defRPr sz="900" b="0" i="0" u="none" strike="noStrike" kern="1200" spc="20" baseline="0">
-                <a:solidFill>
-                  <a:schemeClr val="tx1">
-                    <a:lumMod val="65000"/>
-                    <a:lumOff val="35000"/>
-                  </a:schemeClr>
-                </a:solidFill>
-                <a:latin typeface="+mn-lt"/>
-                <a:ea typeface="+mn-ea"/>
-                <a:cs typeface="+mn-cs"/>
-              </a:defRPr>
-            </a:pPr>
-            <a:endParaRPr lang="hu-HU"/>
-          </a:p>
-        </c:txPr>
-        <c:crossAx val="720107007"/>
-        <c:crosses val="autoZero"/>
-        <c:crossBetween val="between"/>
-      </c:valAx>
-      <c:spPr>
-        <a:noFill/>
-        <a:ln>
-          <a:noFill/>
-        </a:ln>
-        <a:effectLst/>
-      </c:spPr>
-    </c:plotArea>
-    <c:plotVisOnly val="1"/>
-    <c:dispBlanksAs val="gap"/>
-    <c:extLst>
-      <c:ext xmlns:c16r3="http://schemas.microsoft.com/office/drawing/2017/03/chart" uri="{56B9EC1D-385E-4148-901F-78D8002777C0}">
-        <c16r3:dataDisplayOptions16>
-          <c16r3:dispNaAsBlank val="1"/>
-        </c16r3:dataDisplayOptions16>
-      </c:ext>
-    </c:extLst>
-    <c:showDLblsOverMax val="0"/>
-  </c:chart>
-  <c:spPr>
-    <a:solidFill>
-      <a:schemeClr val="lt1"/>
-    </a:solidFill>
-    <a:ln w="9525" cap="flat" cmpd="sng" algn="ctr">
-      <a:solidFill>
-        <a:schemeClr val="tx1">
-          <a:lumMod val="15000"/>
-          <a:lumOff val="85000"/>
-        </a:schemeClr>
-      </a:solidFill>
-      <a:round/>
-    </a:ln>
-    <a:effectLst/>
-  </c:spPr>
-  <c:txPr>
-    <a:bodyPr/>
-    <a:lstStyle/>
-    <a:p>
-      <a:pPr>
-        <a:defRPr/>
-      </a:pPr>
-      <a:endParaRPr lang="hu-HU"/>
-    </a:p>
-  </c:txPr>
-  <c:externalData r:id="rId3">
-    <c:autoUpdate val="0"/>
-  </c:externalData>
-</c:chartSpace>
-</file>
-
-<file path=word/charts/chart4.xml><?xml version="1.0" encoding="utf-8"?>
-<c:chartSpace xmlns:c="http://schemas.openxmlformats.org/drawingml/2006/chart" xmlns:a="http://schemas.openxmlformats.org/drawingml/2006/main" xmlns:r="http://schemas.openxmlformats.org/officeDocument/2006/relationships" xmlns:c16r2="http://schemas.microsoft.com/office/drawing/2015/06/chart">
-  <c:date1904 val="0"/>
-  <c:lang val="en-US"/>
-  <c:roundedCorners val="0"/>
-  <mc:AlternateContent xmlns:mc="http://schemas.openxmlformats.org/markup-compatibility/2006">
-    <mc:Choice xmlns:c14="http://schemas.microsoft.com/office/drawing/2007/8/2/chart" Requires="c14">
-      <c14:style val="102"/>
-    </mc:Choice>
-    <mc:Fallback>
-      <c:style val="2"/>
-    </mc:Fallback>
-  </mc:AlternateContent>
-  <c:chart>
-    <c:title>
-      <c:overlay val="0"/>
-      <c:spPr>
-        <a:noFill/>
-        <a:ln>
-          <a:noFill/>
-        </a:ln>
-        <a:effectLst/>
-      </c:spPr>
-      <c:txPr>
-        <a:bodyPr rot="0" spcFirstLastPara="1" vertOverflow="ellipsis" vert="horz" wrap="square" anchor="ctr" anchorCtr="1"/>
-        <a:lstStyle/>
-        <a:p>
-          <a:pPr>
-            <a:defRPr sz="1600" b="0" i="0" u="none" strike="noStrike" kern="1200" cap="none" spc="50" normalizeH="0" baseline="0">
-              <a:solidFill>
-                <a:schemeClr val="tx1">
-                  <a:lumMod val="65000"/>
-                  <a:lumOff val="35000"/>
-                </a:schemeClr>
-              </a:solidFill>
-              <a:latin typeface="+mj-lt"/>
-              <a:ea typeface="+mj-ea"/>
-              <a:cs typeface="+mj-cs"/>
-            </a:defRPr>
-          </a:pPr>
-          <a:endParaRPr lang="hu-HU"/>
-        </a:p>
-      </c:txPr>
-    </c:title>
-    <c:autoTitleDeleted val="0"/>
-    <c:plotArea>
-      <c:layout/>
-      <c:barChart>
-        <c:barDir val="col"/>
-        <c:grouping val="clustered"/>
-        <c:varyColors val="0"/>
-        <c:ser>
-          <c:idx val="0"/>
-          <c:order val="0"/>
-          <c:tx>
-            <c:strRef>
               <c:f>Sheet1!$X$2</c:f>
               <c:strCache>
                 <c:ptCount val="1"/>
@@ -2658,6 +2398,346 @@
 </c:chartSpace>
 </file>
 
+<file path=word/charts/chart4.xml><?xml version="1.0" encoding="utf-8"?>
+<c:chartSpace xmlns:c="http://schemas.openxmlformats.org/drawingml/2006/chart" xmlns:a="http://schemas.openxmlformats.org/drawingml/2006/main" xmlns:r="http://schemas.openxmlformats.org/officeDocument/2006/relationships" xmlns:c16r2="http://schemas.microsoft.com/office/drawing/2015/06/chart">
+  <c:date1904 val="0"/>
+  <c:lang val="en-US"/>
+  <c:roundedCorners val="0"/>
+  <mc:AlternateContent xmlns:mc="http://schemas.openxmlformats.org/markup-compatibility/2006">
+    <mc:Choice xmlns:c14="http://schemas.microsoft.com/office/drawing/2007/8/2/chart" Requires="c14">
+      <c14:style val="102"/>
+    </mc:Choice>
+    <mc:Fallback>
+      <c:style val="2"/>
+    </mc:Fallback>
+  </mc:AlternateContent>
+  <c:chart>
+    <c:title>
+      <c:overlay val="0"/>
+      <c:spPr>
+        <a:noFill/>
+        <a:ln>
+          <a:noFill/>
+        </a:ln>
+        <a:effectLst/>
+      </c:spPr>
+      <c:txPr>
+        <a:bodyPr rot="0" spcFirstLastPara="1" vertOverflow="ellipsis" vert="horz" wrap="square" anchor="ctr" anchorCtr="1"/>
+        <a:lstStyle/>
+        <a:p>
+          <a:pPr>
+            <a:defRPr sz="1600" b="0" i="0" u="none" strike="noStrike" kern="1200" cap="none" spc="50" normalizeH="0" baseline="0">
+              <a:solidFill>
+                <a:schemeClr val="tx1">
+                  <a:lumMod val="65000"/>
+                  <a:lumOff val="35000"/>
+                </a:schemeClr>
+              </a:solidFill>
+              <a:latin typeface="+mj-lt"/>
+              <a:ea typeface="+mj-ea"/>
+              <a:cs typeface="+mj-cs"/>
+            </a:defRPr>
+          </a:pPr>
+          <a:endParaRPr lang="hu-HU"/>
+        </a:p>
+      </c:txPr>
+    </c:title>
+    <c:autoTitleDeleted val="0"/>
+    <c:plotArea>
+      <c:layout/>
+      <c:barChart>
+        <c:barDir val="col"/>
+        <c:grouping val="clustered"/>
+        <c:varyColors val="0"/>
+        <c:ser>
+          <c:idx val="0"/>
+          <c:order val="0"/>
+          <c:tx>
+            <c:strRef>
+              <c:f>Sheet1!$R$2</c:f>
+              <c:strCache>
+                <c:ptCount val="1"/>
+                <c:pt idx="0">
+                  <c:v>C szövegkeresés</c:v>
+                </c:pt>
+              </c:strCache>
+            </c:strRef>
+          </c:tx>
+          <c:spPr>
+            <a:solidFill>
+              <a:schemeClr val="accent1">
+                <a:alpha val="70000"/>
+              </a:schemeClr>
+            </a:solidFill>
+            <a:ln>
+              <a:noFill/>
+            </a:ln>
+            <a:effectLst/>
+          </c:spPr>
+          <c:invertIfNegative val="0"/>
+          <c:dLbls>
+            <c:spPr>
+              <a:noFill/>
+              <a:ln>
+                <a:noFill/>
+              </a:ln>
+              <a:effectLst/>
+            </c:spPr>
+            <c:txPr>
+              <a:bodyPr rot="0" spcFirstLastPara="1" vertOverflow="ellipsis" vert="horz" wrap="square" lIns="38100" tIns="19050" rIns="38100" bIns="19050" anchor="ctr" anchorCtr="1">
+                <a:spAutoFit/>
+              </a:bodyPr>
+              <a:lstStyle/>
+              <a:p>
+                <a:pPr>
+                  <a:defRPr sz="900" b="0" i="0" u="none" strike="noStrike" kern="1200" baseline="0">
+                    <a:solidFill>
+                      <a:schemeClr val="tx1">
+                        <a:lumMod val="75000"/>
+                        <a:lumOff val="25000"/>
+                      </a:schemeClr>
+                    </a:solidFill>
+                    <a:latin typeface="+mn-lt"/>
+                    <a:ea typeface="+mn-ea"/>
+                    <a:cs typeface="+mn-cs"/>
+                  </a:defRPr>
+                </a:pPr>
+                <a:endParaRPr lang="hu-HU"/>
+              </a:p>
+            </c:txPr>
+            <c:dLblPos val="outEnd"/>
+            <c:showLegendKey val="0"/>
+            <c:showVal val="1"/>
+            <c:showCatName val="0"/>
+            <c:showSerName val="0"/>
+            <c:showPercent val="0"/>
+            <c:showBubbleSize val="0"/>
+            <c:showLeaderLines val="0"/>
+            <c:extLst>
+              <c:ext xmlns:c15="http://schemas.microsoft.com/office/drawing/2012/chart" uri="{CE6537A1-D6FC-4f65-9D91-7224C49458BB}">
+                <c15:showLeaderLines val="1"/>
+                <c15:leaderLines>
+                  <c:spPr>
+                    <a:ln w="9525">
+                      <a:solidFill>
+                        <a:schemeClr val="tx1">
+                          <a:lumMod val="35000"/>
+                          <a:lumOff val="65000"/>
+                        </a:schemeClr>
+                      </a:solidFill>
+                    </a:ln>
+                    <a:effectLst/>
+                  </c:spPr>
+                </c15:leaderLines>
+              </c:ext>
+            </c:extLst>
+          </c:dLbls>
+          <c:cat>
+            <c:strRef>
+              <c:f>Sheet1!$Q$3:$Q$4</c:f>
+              <c:strCache>
+                <c:ptCount val="2"/>
+                <c:pt idx="0">
+                  <c:v>Szekvenciális</c:v>
+                </c:pt>
+                <c:pt idx="1">
+                  <c:v>Pthreads</c:v>
+                </c:pt>
+              </c:strCache>
+            </c:strRef>
+          </c:cat>
+          <c:val>
+            <c:numRef>
+              <c:f>Sheet1!$R$3:$R$4</c:f>
+              <c:numCache>
+                <c:formatCode>General</c:formatCode>
+                <c:ptCount val="2"/>
+                <c:pt idx="0">
+                  <c:v>8.6990000000000001E-3</c:v>
+                </c:pt>
+                <c:pt idx="1">
+                  <c:v>7.8390000000000005E-3</c:v>
+                </c:pt>
+              </c:numCache>
+            </c:numRef>
+          </c:val>
+          <c:extLst>
+            <c:ext xmlns:c16="http://schemas.microsoft.com/office/drawing/2014/chart" uri="{C3380CC4-5D6E-409C-BE32-E72D297353CC}">
+              <c16:uniqueId val="{00000000-21FA-4739-B050-6A36BF93AF0F}"/>
+            </c:ext>
+          </c:extLst>
+        </c:ser>
+        <c:dLbls>
+          <c:dLblPos val="outEnd"/>
+          <c:showLegendKey val="0"/>
+          <c:showVal val="1"/>
+          <c:showCatName val="0"/>
+          <c:showSerName val="0"/>
+          <c:showPercent val="0"/>
+          <c:showBubbleSize val="0"/>
+        </c:dLbls>
+        <c:gapWidth val="80"/>
+        <c:overlap val="25"/>
+        <c:axId val="1464776912"/>
+        <c:axId val="1464795632"/>
+      </c:barChart>
+      <c:catAx>
+        <c:axId val="1464776912"/>
+        <c:scaling>
+          <c:orientation val="minMax"/>
+        </c:scaling>
+        <c:delete val="0"/>
+        <c:axPos val="b"/>
+        <c:numFmt formatCode="General" sourceLinked="1"/>
+        <c:majorTickMark val="none"/>
+        <c:minorTickMark val="none"/>
+        <c:tickLblPos val="nextTo"/>
+        <c:spPr>
+          <a:noFill/>
+          <a:ln w="15875" cap="flat" cmpd="sng" algn="ctr">
+            <a:solidFill>
+              <a:schemeClr val="tx1">
+                <a:lumMod val="25000"/>
+                <a:lumOff val="75000"/>
+              </a:schemeClr>
+            </a:solidFill>
+            <a:round/>
+          </a:ln>
+          <a:effectLst/>
+        </c:spPr>
+        <c:txPr>
+          <a:bodyPr rot="-60000000" spcFirstLastPara="1" vertOverflow="ellipsis" vert="horz" wrap="square" anchor="ctr" anchorCtr="1"/>
+          <a:lstStyle/>
+          <a:p>
+            <a:pPr>
+              <a:defRPr sz="900" b="0" i="0" u="none" strike="noStrike" kern="1200" cap="none" spc="20" normalizeH="0" baseline="0">
+                <a:solidFill>
+                  <a:schemeClr val="tx1">
+                    <a:lumMod val="65000"/>
+                    <a:lumOff val="35000"/>
+                  </a:schemeClr>
+                </a:solidFill>
+                <a:latin typeface="+mn-lt"/>
+                <a:ea typeface="+mn-ea"/>
+                <a:cs typeface="+mn-cs"/>
+              </a:defRPr>
+            </a:pPr>
+            <a:endParaRPr lang="hu-HU"/>
+          </a:p>
+        </c:txPr>
+        <c:crossAx val="1464795632"/>
+        <c:crosses val="autoZero"/>
+        <c:auto val="1"/>
+        <c:lblAlgn val="ctr"/>
+        <c:lblOffset val="100"/>
+        <c:noMultiLvlLbl val="0"/>
+      </c:catAx>
+      <c:valAx>
+        <c:axId val="1464795632"/>
+        <c:scaling>
+          <c:orientation val="minMax"/>
+        </c:scaling>
+        <c:delete val="0"/>
+        <c:axPos val="l"/>
+        <c:majorGridlines>
+          <c:spPr>
+            <a:ln w="9525" cap="flat" cmpd="sng" algn="ctr">
+              <a:solidFill>
+                <a:schemeClr val="tx1">
+                  <a:lumMod val="5000"/>
+                  <a:lumOff val="95000"/>
+                </a:schemeClr>
+              </a:solidFill>
+              <a:round/>
+            </a:ln>
+            <a:effectLst/>
+          </c:spPr>
+        </c:majorGridlines>
+        <c:numFmt formatCode="General" sourceLinked="1"/>
+        <c:majorTickMark val="none"/>
+        <c:minorTickMark val="none"/>
+        <c:tickLblPos val="nextTo"/>
+        <c:spPr>
+          <a:noFill/>
+          <a:ln>
+            <a:noFill/>
+          </a:ln>
+          <a:effectLst/>
+        </c:spPr>
+        <c:txPr>
+          <a:bodyPr rot="-60000000" spcFirstLastPara="1" vertOverflow="ellipsis" vert="horz" wrap="square" anchor="ctr" anchorCtr="1"/>
+          <a:lstStyle/>
+          <a:p>
+            <a:pPr>
+              <a:defRPr sz="900" b="0" i="0" u="none" strike="noStrike" kern="1200" spc="20" baseline="0">
+                <a:solidFill>
+                  <a:schemeClr val="tx1">
+                    <a:lumMod val="65000"/>
+                    <a:lumOff val="35000"/>
+                  </a:schemeClr>
+                </a:solidFill>
+                <a:latin typeface="+mn-lt"/>
+                <a:ea typeface="+mn-ea"/>
+                <a:cs typeface="+mn-cs"/>
+              </a:defRPr>
+            </a:pPr>
+            <a:endParaRPr lang="hu-HU"/>
+          </a:p>
+        </c:txPr>
+        <c:crossAx val="1464776912"/>
+        <c:crosses val="autoZero"/>
+        <c:crossBetween val="between"/>
+      </c:valAx>
+      <c:spPr>
+        <a:noFill/>
+        <a:ln>
+          <a:noFill/>
+        </a:ln>
+        <a:effectLst/>
+      </c:spPr>
+    </c:plotArea>
+    <c:plotVisOnly val="1"/>
+    <c:dispBlanksAs val="gap"/>
+    <c:extLst>
+      <c:ext xmlns:c16r3="http://schemas.microsoft.com/office/drawing/2017/03/chart" uri="{56B9EC1D-385E-4148-901F-78D8002777C0}">
+        <c16r3:dataDisplayOptions16>
+          <c16r3:dispNaAsBlank val="1"/>
+        </c16r3:dataDisplayOptions16>
+      </c:ext>
+    </c:extLst>
+    <c:showDLblsOverMax val="0"/>
+  </c:chart>
+  <c:spPr>
+    <a:solidFill>
+      <a:schemeClr val="lt1"/>
+    </a:solidFill>
+    <a:ln w="9525" cap="flat" cmpd="sng" algn="ctr">
+      <a:solidFill>
+        <a:schemeClr val="tx1">
+          <a:lumMod val="15000"/>
+          <a:lumOff val="85000"/>
+        </a:schemeClr>
+      </a:solidFill>
+      <a:round/>
+    </a:ln>
+    <a:effectLst/>
+  </c:spPr>
+  <c:txPr>
+    <a:bodyPr/>
+    <a:lstStyle/>
+    <a:p>
+      <a:pPr>
+        <a:defRPr/>
+      </a:pPr>
+      <a:endParaRPr lang="hu-HU"/>
+    </a:p>
+  </c:txPr>
+  <c:externalData r:id="rId3">
+    <c:autoUpdate val="0"/>
+  </c:externalData>
+</c:chartSpace>
+</file>
+
 <file path=word/charts/colors1.xml><?xml version="1.0" encoding="utf-8"?>
 <cs:colorStyle xmlns:cs="http://schemas.microsoft.com/office/drawing/2012/chartStyle" xmlns:a="http://schemas.openxmlformats.org/drawingml/2006/main" meth="cycle" id="10">
   <a:schemeClr val="accent1"/>
